--- a/Textbooks, projects/Psychology/abstract.docx
+++ b/Textbooks, projects/Psychology/abstract.docx
@@ -453,54 +453,8 @@
         </w:rPr>
         <w:t xml:space="preserve"> </w:t>
       </w:r>
-      <w:r>
-        <w:rPr>
-          <w:rFonts w:ascii="Times New Roman" w:eastAsia="Calibri" w:hAnsi="Times New Roman" w:cs="Times New Roman"/>
-          <w:sz w:val="28"/>
-          <w:szCs w:val="28"/>
-        </w:rPr>
-        <w:t>Возов</w:t>
-      </w:r>
-      <w:r>
-        <w:rPr>
-          <w:rFonts w:ascii="Times New Roman" w:eastAsia="Calibri" w:hAnsi="Times New Roman" w:cs="Times New Roman"/>
-          <w:sz w:val="28"/>
-          <w:szCs w:val="28"/>
-        </w:rPr>
-        <w:t xml:space="preserve"> </w:t>
-      </w:r>
-      <w:r>
-        <w:rPr>
-          <w:rFonts w:ascii="Times New Roman" w:eastAsia="Calibri" w:hAnsi="Times New Roman" w:cs="Times New Roman"/>
-          <w:sz w:val="28"/>
-          <w:szCs w:val="28"/>
-        </w:rPr>
-        <w:t>Н</w:t>
-      </w:r>
-      <w:r>
-        <w:rPr>
-          <w:rFonts w:ascii="Times New Roman" w:eastAsia="Calibri" w:hAnsi="Times New Roman" w:cs="Times New Roman"/>
-          <w:sz w:val="28"/>
-          <w:szCs w:val="28"/>
-        </w:rPr>
-        <w:t>.</w:t>
-      </w:r>
-      <w:r>
-        <w:rPr>
-          <w:rFonts w:ascii="Times New Roman" w:eastAsia="Calibri" w:hAnsi="Times New Roman" w:cs="Times New Roman"/>
-          <w:sz w:val="28"/>
-          <w:szCs w:val="28"/>
-        </w:rPr>
-        <w:t>А</w:t>
-      </w:r>
-      <w:r>
-        <w:rPr>
-          <w:rFonts w:ascii="Times New Roman" w:eastAsia="Calibri" w:hAnsi="Times New Roman" w:cs="Times New Roman"/>
-          <w:sz w:val="28"/>
-          <w:szCs w:val="28"/>
-        </w:rPr>
-        <w:t>.</w:t>
-      </w:r>
+      <w:bookmarkStart w:id="0" w:name="_GoBack"/>
+      <w:bookmarkEnd w:id="0"/>
     </w:p>
     <w:p>
       <w:pPr>
@@ -991,15 +945,7 @@
           <w:sz w:val="28"/>
           <w:szCs w:val="28"/>
         </w:rPr>
-        <w:t>3. Средства связи</w:t>
-      </w:r>
-      <w:r>
-        <w:rPr>
-          <w:color w:val="212529"/>
-          <w:sz w:val="28"/>
-          <w:szCs w:val="28"/>
-        </w:rPr>
-        <w:t>……………………………………………………………</w:t>
+        <w:t>3. Средства связи……………………………………………………………</w:t>
       </w:r>
       <w:proofErr w:type="gramStart"/>
       <w:r>
@@ -1054,15 +1000,7 @@
           <w:sz w:val="28"/>
           <w:szCs w:val="28"/>
         </w:rPr>
-        <w:t>4</w:t>
-      </w:r>
-      <w:r>
-        <w:rPr>
-          <w:color w:val="212529"/>
-          <w:sz w:val="28"/>
-          <w:szCs w:val="28"/>
-        </w:rPr>
-        <w:t>. Коммуникационные модели</w:t>
+        <w:t>4. Коммуникационные модели</w:t>
       </w:r>
       <w:r>
         <w:rPr>
@@ -1109,15 +1047,7 @@
           <w:sz w:val="28"/>
           <w:szCs w:val="28"/>
         </w:rPr>
-        <w:t>5. Цели и функции коммуникации</w:t>
-      </w:r>
-      <w:r>
-        <w:rPr>
-          <w:color w:val="212529"/>
-          <w:sz w:val="28"/>
-          <w:szCs w:val="28"/>
-        </w:rPr>
-        <w:t>………………………………………………12</w:t>
+        <w:t>5. Цели и функции коммуникации………………………………………………12</w:t>
       </w:r>
     </w:p>
     <w:p>
@@ -1137,15 +1067,7 @@
           <w:sz w:val="28"/>
           <w:szCs w:val="28"/>
         </w:rPr>
-        <w:t>6. Показатели и факторы эффективности коммуникации</w:t>
-      </w:r>
-      <w:r>
-        <w:rPr>
-          <w:color w:val="212529"/>
-          <w:sz w:val="28"/>
-          <w:szCs w:val="28"/>
-        </w:rPr>
-        <w:t>………………</w:t>
+        <w:t>6. Показатели и факторы эффективности коммуникации………………</w:t>
       </w:r>
       <w:proofErr w:type="gramStart"/>
       <w:r>
@@ -5237,7 +5159,7 @@
           <w:color w:val="212529"/>
           <w:sz w:val="28"/>
           <w:szCs w:val="28"/>
-          <w:lang w:val="en-US" w:eastAsia="ru-RU"/>
+          <w:lang w:eastAsia="ru-RU"/>
         </w:rPr>
       </w:pPr>
       <w:r>
@@ -6428,7 +6350,7 @@
           <w:color w:val="212529"/>
           <w:sz w:val="28"/>
           <w:szCs w:val="28"/>
-          <w:lang w:val="en-US" w:eastAsia="ru-RU"/>
+          <w:lang w:eastAsia="ru-RU"/>
         </w:rPr>
         <w:t>‒</w:t>
       </w:r>
@@ -6978,7 +6900,7 @@
           <w:color w:val="212529"/>
           <w:sz w:val="28"/>
           <w:szCs w:val="28"/>
-          <w:lang w:val="en-US" w:eastAsia="ru-RU"/>
+          <w:lang w:eastAsia="ru-RU"/>
         </w:rPr>
       </w:pPr>
       <w:r>
@@ -7012,7 +6934,7 @@
           <w:color w:val="212529"/>
           <w:sz w:val="28"/>
           <w:szCs w:val="28"/>
-          <w:lang w:val="en-US" w:eastAsia="ru-RU"/>
+          <w:lang w:eastAsia="ru-RU"/>
         </w:rPr>
       </w:pPr>
       <w:r>
@@ -8106,18 +8028,7 @@
           <w:lang w:eastAsia="ru-RU"/>
         </w:rPr>
         <w:lastRenderedPageBreak/>
-        <w:t xml:space="preserve">   </w:t>
-      </w:r>
-      <w:r>
-        <w:rPr>
-          <w:rFonts w:ascii="Times New Roman" w:eastAsia="Times New Roman" w:hAnsi="Times New Roman" w:cs="Times New Roman"/>
-          <w:b/>
-          <w:color w:val="212529"/>
-          <w:sz w:val="28"/>
-          <w:szCs w:val="28"/>
-          <w:lang w:eastAsia="ru-RU"/>
-        </w:rPr>
-        <w:t>Список источников и литературы</w:t>
+        <w:t xml:space="preserve">   Список источников и литературы</w:t>
       </w:r>
     </w:p>
     <w:p>
@@ -9308,8 +9219,6 @@
         </w:rPr>
         <w:t>.</w:t>
       </w:r>
-      <w:bookmarkStart w:id="0" w:name="_GoBack"/>
-      <w:bookmarkEnd w:id="0"/>
     </w:p>
     <w:p>
       <w:pPr>
@@ -9387,6 +9296,7 @@
         <w:docPartUnique/>
       </w:docPartObj>
     </w:sdtPr>
+    <w:sdtEndPr/>
     <w:sdtContent>
       <w:p>
         <w:pPr>

--- a/Textbooks, projects/Psychology/abstract.docx
+++ b/Textbooks, projects/Psychology/abstract.docx
@@ -443,7 +443,7 @@
           <w:sz w:val="28"/>
           <w:szCs w:val="28"/>
         </w:rPr>
-        <w:t>СТ1м</w:t>
+        <w:t>СТ</w:t>
       </w:r>
       <w:r>
         <w:rPr>
@@ -451,10 +451,52 @@
           <w:sz w:val="28"/>
           <w:szCs w:val="28"/>
         </w:rPr>
+        <w:t>2</w:t>
+      </w:r>
+      <w:r>
+        <w:rPr>
+          <w:rFonts w:ascii="Times New Roman" w:eastAsia="Calibri" w:hAnsi="Times New Roman" w:cs="Times New Roman"/>
+          <w:sz w:val="28"/>
+          <w:szCs w:val="28"/>
+        </w:rPr>
+        <w:t>м</w:t>
+      </w:r>
+      <w:r>
+        <w:rPr>
+          <w:rFonts w:ascii="Times New Roman" w:eastAsia="Calibri" w:hAnsi="Times New Roman" w:cs="Times New Roman"/>
+          <w:sz w:val="28"/>
+          <w:szCs w:val="28"/>
+        </w:rPr>
         <w:t xml:space="preserve"> </w:t>
+      </w:r>
+      <w:proofErr w:type="spellStart"/>
+      <w:r>
+        <w:rPr>
+          <w:rFonts w:ascii="Times New Roman" w:eastAsia="Calibri" w:hAnsi="Times New Roman" w:cs="Times New Roman"/>
+          <w:sz w:val="28"/>
+          <w:szCs w:val="28"/>
+        </w:rPr>
+        <w:t>Петржиковский</w:t>
+      </w:r>
+      <w:proofErr w:type="spellEnd"/>
+      <w:r>
+        <w:rPr>
+          <w:rFonts w:ascii="Times New Roman" w:eastAsia="Calibri" w:hAnsi="Times New Roman" w:cs="Times New Roman"/>
+          <w:sz w:val="28"/>
+          <w:szCs w:val="28"/>
+        </w:rPr>
+        <w:t xml:space="preserve"> Н. А.</w:t>
       </w:r>
       <w:bookmarkStart w:id="0" w:name="_GoBack"/>
       <w:bookmarkEnd w:id="0"/>
+      <w:r>
+        <w:rPr>
+          <w:rFonts w:ascii="Times New Roman" w:eastAsia="Calibri" w:hAnsi="Times New Roman" w:cs="Times New Roman"/>
+          <w:sz w:val="28"/>
+          <w:szCs w:val="28"/>
+        </w:rPr>
+        <w:t xml:space="preserve"> </w:t>
+      </w:r>
     </w:p>
     <w:p>
       <w:pPr>
